--- a/Texas Hold’Em Poker - 3.docx
+++ b/Texas Hold’Em Poker - 3.docx
@@ -282,10 +282,16 @@
         </w:numPr>
       </w:pPr>
       <w:r>
-        <w:t>“Ready” is enabled only after the game started (x players joined the game, x is the total-players from the config file).</w:t>
-      </w:r>
-      <w:bookmarkStart w:id="0" w:name="_GoBack"/>
-      <w:bookmarkEnd w:id="0"/>
+        <w:t xml:space="preserve">“Ready” is enabled only after the game started (x players joined the game, x is the total-players from the </w:t>
+      </w:r>
+      <w:proofErr w:type="spellStart"/>
+      <w:r>
+        <w:t>config</w:t>
+      </w:r>
+      <w:proofErr w:type="spellEnd"/>
+      <w:r>
+        <w:t xml:space="preserve"> file).</w:t>
+      </w:r>
     </w:p>
     <w:p>
       <w:pPr>
@@ -318,7 +324,12 @@
         </w:numPr>
       </w:pPr>
       <w:r>
-        <w:t>If only computer players joined the game, it will never start even if there are enough players (according to the project’s description document).</w:t>
+        <w:t xml:space="preserve">If only computer players joined </w:t>
+      </w:r>
+      <w:bookmarkStart w:id="0" w:name="_GoBack"/>
+      <w:bookmarkEnd w:id="0"/>
+      <w:r>
+        <w:t>the game, it will never start even if there are enough players (according to the project’s description document).</w:t>
       </w:r>
     </w:p>
     <w:p>
@@ -386,6 +397,39 @@
       <w:r>
         <w:t xml:space="preserve"> implemented buy-ins</w:t>
       </w:r>
+    </w:p>
+    <w:p>
+      <w:pPr>
+        <w:pStyle w:val="ListParagraph"/>
+      </w:pPr>
+    </w:p>
+    <w:p>
+      <w:pPr>
+        <w:pStyle w:val="ListParagraph"/>
+        <w:numPr>
+          <w:ilvl w:val="0"/>
+          <w:numId w:val="1"/>
+        </w:numPr>
+      </w:pPr>
+      <w:r>
+        <w:rPr>
+          <w:b/>
+          <w:bCs/>
+          <w:u w:val="single"/>
+        </w:rPr>
+        <w:t>Launch URL</w:t>
+      </w:r>
+      <w:r>
+        <w:t xml:space="preserve"> </w:t>
+      </w:r>
+      <w:hyperlink r:id="rId7" w:history="1">
+        <w:r>
+          <w:rPr>
+            <w:rStyle w:val="Hyperlink"/>
+          </w:rPr>
+          <w:t>http://localhost:8080/texas-holdem-poker</w:t>
+        </w:r>
+      </w:hyperlink>
     </w:p>
     <w:sectPr>
       <w:pgSz w:w="11900" w:h="16840"/>
@@ -1106,6 +1150,16 @@
       <w:u w:val="single"/>
     </w:rPr>
   </w:style>
+  <w:style w:type="character" w:styleId="UnresolvedMention">
+    <w:name w:val="Unresolved Mention"/>
+    <w:basedOn w:val="DefaultParagraphFont"/>
+    <w:uiPriority w:val="99"/>
+    <w:rsid w:val="00692281"/>
+    <w:rPr>
+      <w:color w:val="808080"/>
+      <w:shd w:val="clear" w:color="auto" w:fill="E6E6E6"/>
+    </w:rPr>
+  </w:style>
 </w:styles>
 </file>
 
